--- a/wordtest.docx
+++ b/wordtest.docx
@@ -63,8 +63,54 @@
         </w:rPr>
         <w:t>第三句话</w:t>
       </w:r>
+    </w:p>
+    <w:p>
+      <w:r>
+        <w:rPr>
+          <w:rFonts w:hint="eastAsia"/>
+        </w:rPr>
+        <w:t>1.</w:t>
+      </w:r>
       <w:bookmarkStart w:id="0" w:name="_GoBack"/>
       <w:bookmarkEnd w:id="0"/>
+      <w:r>
+        <w:rPr>
+          <w:rFonts w:hint="eastAsia"/>
+        </w:rPr>
+        <w:t>创建后第一次更改</w:t>
+      </w:r>
+    </w:p>
+    <w:p>
+      <w:r>
+        <w:rPr>
+          <w:rFonts w:hint="eastAsia"/>
+        </w:rPr>
+        <w:t>第一次</w:t>
+      </w:r>
+      <w:r>
+        <w:rPr>
+          <w:rFonts w:hint="eastAsia"/>
+        </w:rPr>
+        <w:t>只</w:t>
+      </w:r>
+      <w:r>
+        <w:rPr>
+          <w:rFonts w:hint="eastAsia"/>
+        </w:rPr>
+        <w:t>加了</w:t>
+      </w:r>
+      <w:r>
+        <w:rPr>
+          <w:rFonts w:hint="eastAsia"/>
+        </w:rPr>
+        <w:t>这</w:t>
+      </w:r>
+      <w:r>
+        <w:rPr>
+          <w:rFonts w:hint="eastAsia"/>
+        </w:rPr>
+        <w:t>两句汉字</w:t>
+      </w:r>
     </w:p>
     <w:sectPr>
       <w:pgSz w:w="11906" w:h="16838"/>

--- a/wordtest.docx
+++ b/wordtest.docx
@@ -41,11 +41,6 @@
       </w:r>
     </w:p>
     <w:p>
-      <w:pPr>
-        <w:rPr>
-          <w:rFonts w:hint="eastAsia"/>
-        </w:rPr>
-      </w:pPr>
       <w:proofErr w:type="spellStart"/>
       <w:r>
         <w:rPr>
@@ -71,46 +66,116 @@
         </w:rPr>
         <w:t>1.</w:t>
       </w:r>
+      <w:r>
+        <w:rPr>
+          <w:rFonts w:hint="eastAsia"/>
+        </w:rPr>
+        <w:t>创建后第一次更改</w:t>
+      </w:r>
+    </w:p>
+    <w:p>
+      <w:r>
+        <w:rPr>
+          <w:rFonts w:hint="eastAsia"/>
+        </w:rPr>
+        <w:t>第一次</w:t>
+      </w:r>
+      <w:r>
+        <w:rPr>
+          <w:rFonts w:hint="eastAsia"/>
+        </w:rPr>
+        <w:t>只</w:t>
+      </w:r>
+      <w:r>
+        <w:rPr>
+          <w:rFonts w:hint="eastAsia"/>
+        </w:rPr>
+        <w:t>加了</w:t>
+      </w:r>
+      <w:r>
+        <w:rPr>
+          <w:rFonts w:hint="eastAsia"/>
+        </w:rPr>
+        <w:t>这</w:t>
+      </w:r>
+      <w:r>
+        <w:rPr>
+          <w:rFonts w:hint="eastAsia"/>
+        </w:rPr>
+        <w:t>两句汉字</w:t>
+      </w:r>
+    </w:p>
+    <w:p>
+      <w:r>
+        <w:rPr>
+          <w:rFonts w:hint="eastAsia"/>
+        </w:rPr>
+        <w:t>2</w:t>
+      </w:r>
+      <w:r>
+        <w:t>.创建后第</w:t>
+      </w:r>
+      <w:r>
+        <w:rPr>
+          <w:rFonts w:hint="eastAsia"/>
+        </w:rPr>
+        <w:t>二</w:t>
+      </w:r>
+      <w:r>
+        <w:t>次更改</w:t>
+      </w:r>
+    </w:p>
+    <w:p>
+      <w:pPr>
+        <w:rPr>
+          <w:rFonts w:hint="eastAsia"/>
+        </w:rPr>
+      </w:pPr>
+      <w:r>
+        <w:rPr>
+          <w:rFonts w:hint="eastAsia"/>
+        </w:rPr>
+        <w:t>更改2</w:t>
+      </w:r>
+    </w:p>
+    <w:p>
+      <w:pPr>
+        <w:rPr>
+          <w:rFonts w:hint="eastAsia"/>
+        </w:rPr>
+      </w:pPr>
+      <w:r>
+        <w:rPr>
+          <w:rFonts w:hint="eastAsia"/>
+        </w:rPr>
+        <w:t>第</w:t>
+      </w:r>
+      <w:r>
+        <w:rPr>
+          <w:rFonts w:hint="eastAsia"/>
+        </w:rPr>
+        <w:t>二</w:t>
+      </w:r>
+      <w:r>
+        <w:rPr>
+          <w:rFonts w:hint="eastAsia"/>
+        </w:rPr>
+        <w:t>次只加了这</w:t>
+      </w:r>
+      <w:r>
+        <w:rPr>
+          <w:rFonts w:hint="eastAsia"/>
+        </w:rPr>
+        <w:t>三</w:t>
+      </w:r>
+      <w:r>
+        <w:rPr>
+          <w:rFonts w:hint="eastAsia"/>
+        </w:rPr>
+        <w:t>句汉字</w:t>
+      </w:r>
       <w:bookmarkStart w:id="0" w:name="_GoBack"/>
       <w:bookmarkEnd w:id="0"/>
-      <w:r>
-        <w:rPr>
-          <w:rFonts w:hint="eastAsia"/>
-        </w:rPr>
-        <w:t>创建后第一次更改</w:t>
-      </w:r>
-    </w:p>
-    <w:p>
-      <w:r>
-        <w:rPr>
-          <w:rFonts w:hint="eastAsia"/>
-        </w:rPr>
-        <w:t>第一次</w:t>
-      </w:r>
-      <w:r>
-        <w:rPr>
-          <w:rFonts w:hint="eastAsia"/>
-        </w:rPr>
-        <w:t>只</w:t>
-      </w:r>
-      <w:r>
-        <w:rPr>
-          <w:rFonts w:hint="eastAsia"/>
-        </w:rPr>
-        <w:t>加了</w:t>
-      </w:r>
-      <w:r>
-        <w:rPr>
-          <w:rFonts w:hint="eastAsia"/>
-        </w:rPr>
-        <w:t>这</w:t>
-      </w:r>
-      <w:r>
-        <w:rPr>
-          <w:rFonts w:hint="eastAsia"/>
-        </w:rPr>
-        <w:t>两句汉字</w:t>
-      </w:r>
     </w:p>
     <w:sectPr>
       <w:pgSz w:w="11906" w:h="16838"/>
